--- a/alg/Datastrukture/BST.docx
+++ b/alg/Datastrukture/BST.docx
@@ -192,6 +192,16 @@
       </w:r>
     </w:p>
     <w:p>
+      <w:hyperlink r:id="rId8" w:history="1">
+        <w:r>
+          <w:rPr>
+            <w:rStyle w:val="Hyperlink"/>
+          </w:rPr>
+          <w:t>https://www.youtube.com/watch?v=5dySuyZf9Qg</w:t>
+        </w:r>
+      </w:hyperlink>
+    </w:p>
+    <w:p>
       <w:r>
         <w:t>Der findes også andre variationer af algoritmen:</w:t>
       </w:r>
@@ -206,65 +216,6 @@
             <wp:extent cx="3093057" cy="791940"/>
             <wp:effectExtent l="0" t="0" r="0" b="8255"/>
             <wp:docPr id="4" name="Picture 4"/>
-            <wp:cNvGraphicFramePr>
-              <a:graphicFrameLocks xmlns:a="http://schemas.openxmlformats.org/drawingml/2006/main" noChangeAspect="1"/>
-            </wp:cNvGraphicFramePr>
-            <a:graphic xmlns:a="http://schemas.openxmlformats.org/drawingml/2006/main">
-              <a:graphicData uri="http://schemas.openxmlformats.org/drawingml/2006/picture">
-                <pic:pic xmlns:pic="http://schemas.openxmlformats.org/drawingml/2006/picture">
-                  <pic:nvPicPr>
-                    <pic:cNvPr id="1" name=""/>
-                    <pic:cNvPicPr/>
-                  </pic:nvPicPr>
-                  <pic:blipFill>
-                    <a:blip r:embed="rId8"/>
-                    <a:stretch>
-                      <a:fillRect/>
-                    </a:stretch>
-                  </pic:blipFill>
-                  <pic:spPr>
-                    <a:xfrm>
-                      <a:off x="0" y="0"/>
-                      <a:ext cx="3119634" cy="798745"/>
-                    </a:xfrm>
-                    <a:prstGeom prst="rect">
-                      <a:avLst/>
-                    </a:prstGeom>
-                  </pic:spPr>
-                </pic:pic>
-              </a:graphicData>
-            </a:graphic>
-          </wp:inline>
-        </w:drawing>
-      </w:r>
-    </w:p>
-    <w:p>
-      <w:r>
-        <w:t>Alle tree-walks tager theta(n) tid.</w:t>
-      </w:r>
-    </w:p>
-    <w:p>
-      <w:r>
-        <w:rPr>
-          <w:b/>
-          <w:bCs/>
-        </w:rPr>
-        <w:t>Tree-search</w:t>
-      </w:r>
-      <w:r>
-        <w:t xml:space="preserve"> findes i 2 varianter: rekursiv og iterativ. Worstcase runtime for begge er O(h) hvor h er højden af træet.</w:t>
-      </w:r>
-    </w:p>
-    <w:p>
-      <w:r>
-        <w:rPr>
-          <w:noProof/>
-        </w:rPr>
-        <w:drawing>
-          <wp:inline distT="0" distB="0" distL="0" distR="0" wp14:anchorId="18E524B2" wp14:editId="6CC36C14">
-            <wp:extent cx="4745311" cy="1089329"/>
-            <wp:effectExtent l="0" t="0" r="0" b="0"/>
-            <wp:docPr id="5" name="Picture 5"/>
             <wp:cNvGraphicFramePr>
               <a:graphicFrameLocks xmlns:a="http://schemas.openxmlformats.org/drawingml/2006/main" noChangeAspect="1"/>
             </wp:cNvGraphicFramePr>
@@ -284,7 +235,7 @@
                   <pic:spPr>
                     <a:xfrm>
                       <a:off x="0" y="0"/>
-                      <a:ext cx="4757415" cy="1092108"/>
+                      <a:ext cx="3119634" cy="798745"/>
                     </a:xfrm>
                     <a:prstGeom prst="rect">
                       <a:avLst/>
@@ -298,15 +249,32 @@
       </w:r>
     </w:p>
     <w:p>
-      <w:r>
-        <w:rPr>
-          <w:b/>
-          <w:bCs/>
-        </w:rPr>
-        <w:t>Tree minimum og tree-maximum</w:t>
-      </w:r>
-      <w:r>
-        <w:t xml:space="preserve"> returnere det største/mindste element i træet. Kørertiden er O(h). Her bruges Binary-search-tree-property, ligesom de andre algoritmer.</w:t>
+      <w:hyperlink r:id="rId10" w:history="1">
+        <w:r>
+          <w:rPr>
+            <w:rStyle w:val="Hyperlink"/>
+          </w:rPr>
+          <w:t>https://www.youtube.com/watch?v=4zVdfkpcT6U</w:t>
+        </w:r>
+      </w:hyperlink>
+      <w:bookmarkStart w:id="0" w:name="_GoBack"/>
+      <w:bookmarkEnd w:id="0"/>
+    </w:p>
+    <w:p>
+      <w:r>
+        <w:t>Alle tree-walks tager theta(n) tid.</w:t>
+      </w:r>
+    </w:p>
+    <w:p>
+      <w:r>
+        <w:rPr>
+          <w:b/>
+          <w:bCs/>
+        </w:rPr>
+        <w:t>Tree-search</w:t>
+      </w:r>
+      <w:r>
+        <w:t xml:space="preserve"> findes i 2 varianter: rekursiv og iterativ. Worstcase runtime for begge er O(h) hvor h er højden af træet.</w:t>
       </w:r>
     </w:p>
     <w:p>
@@ -315,69 +283,10 @@
           <w:noProof/>
         </w:rPr>
         <w:drawing>
-          <wp:inline distT="0" distB="0" distL="0" distR="0" wp14:anchorId="34242DD5" wp14:editId="6913DBC2">
-            <wp:extent cx="4870662" cy="1049572"/>
-            <wp:effectExtent l="0" t="0" r="6350" b="0"/>
-            <wp:docPr id="6" name="Picture 6"/>
-            <wp:cNvGraphicFramePr>
-              <a:graphicFrameLocks xmlns:a="http://schemas.openxmlformats.org/drawingml/2006/main" noChangeAspect="1"/>
-            </wp:cNvGraphicFramePr>
-            <a:graphic xmlns:a="http://schemas.openxmlformats.org/drawingml/2006/main">
-              <a:graphicData uri="http://schemas.openxmlformats.org/drawingml/2006/picture">
-                <pic:pic xmlns:pic="http://schemas.openxmlformats.org/drawingml/2006/picture">
-                  <pic:nvPicPr>
-                    <pic:cNvPr id="1" name=""/>
-                    <pic:cNvPicPr/>
-                  </pic:nvPicPr>
-                  <pic:blipFill>
-                    <a:blip r:embed="rId10"/>
-                    <a:stretch>
-                      <a:fillRect/>
-                    </a:stretch>
-                  </pic:blipFill>
-                  <pic:spPr>
-                    <a:xfrm>
-                      <a:off x="0" y="0"/>
-                      <a:ext cx="4907728" cy="1057559"/>
-                    </a:xfrm>
-                    <a:prstGeom prst="rect">
-                      <a:avLst/>
-                    </a:prstGeom>
-                  </pic:spPr>
-                </pic:pic>
-              </a:graphicData>
-            </a:graphic>
-          </wp:inline>
-        </w:drawing>
-      </w:r>
-    </w:p>
-    <w:p/>
-    <w:p>
-      <w:pPr>
-        <w:rPr>
-          <w:b/>
-          <w:bCs/>
-        </w:rPr>
-      </w:pPr>
-      <w:r>
-        <w:rPr>
-          <w:b/>
-          <w:bCs/>
-        </w:rPr>
-        <w:lastRenderedPageBreak/>
-        <w:t>Successor og predecessor</w:t>
-      </w:r>
-    </w:p>
-    <w:p>
-      <w:r>
-        <w:rPr>
-          <w:noProof/>
-        </w:rPr>
-        <w:drawing>
-          <wp:inline distT="0" distB="0" distL="0" distR="0" wp14:anchorId="09312C57" wp14:editId="1CE6719A">
-            <wp:extent cx="5731510" cy="2058035"/>
-            <wp:effectExtent l="0" t="0" r="2540" b="0"/>
-            <wp:docPr id="7" name="Picture 7"/>
+          <wp:inline distT="0" distB="0" distL="0" distR="0" wp14:anchorId="18E524B2" wp14:editId="6CC36C14">
+            <wp:extent cx="4745311" cy="1089329"/>
+            <wp:effectExtent l="0" t="0" r="0" b="0"/>
+            <wp:docPr id="5" name="Picture 5"/>
             <wp:cNvGraphicFramePr>
               <a:graphicFrameLocks xmlns:a="http://schemas.openxmlformats.org/drawingml/2006/main" noChangeAspect="1"/>
             </wp:cNvGraphicFramePr>
@@ -397,7 +306,7 @@
                   <pic:spPr>
                     <a:xfrm>
                       <a:off x="0" y="0"/>
-                      <a:ext cx="5731510" cy="2058035"/>
+                      <a:ext cx="4757415" cy="1092108"/>
                     </a:xfrm>
                     <a:prstGeom prst="rect">
                       <a:avLst/>
@@ -412,32 +321,14 @@
     </w:p>
     <w:p>
       <w:r>
-        <w:t>Predecessor er modsat.</w:t>
-      </w:r>
-    </w:p>
-    <w:p>
-      <w:r>
-        <w:t>Kørertiden: theta(h).</w:t>
-      </w:r>
-    </w:p>
-    <w:p>
-      <w:pPr>
-        <w:rPr>
-          <w:b/>
-          <w:bCs/>
-        </w:rPr>
-      </w:pPr>
-      <w:r>
-        <w:rPr>
-          <w:b/>
-          <w:bCs/>
-        </w:rPr>
-        <w:t>Tree-insert</w:t>
-      </w:r>
-    </w:p>
-    <w:p>
-      <w:r>
-        <w:t>Indsættelsen af et element i træet, hvor binary-tree-property skal overholdes.</w:t>
+        <w:rPr>
+          <w:b/>
+          <w:bCs/>
+        </w:rPr>
+        <w:t>Tree minimum og tree-maximum</w:t>
+      </w:r>
+      <w:r>
+        <w:t xml:space="preserve"> returnere det største/mindste element i træet. Kørertiden er O(h). Her bruges Binary-search-tree-property, ligesom de andre algoritmer.</w:t>
       </w:r>
     </w:p>
     <w:p>
@@ -445,11 +336,12 @@
         <w:rPr>
           <w:noProof/>
         </w:rPr>
+        <w:lastRenderedPageBreak/>
         <w:drawing>
-          <wp:inline distT="0" distB="0" distL="0" distR="0" wp14:anchorId="085129E2" wp14:editId="5E49DEC7">
-            <wp:extent cx="5731510" cy="2879090"/>
-            <wp:effectExtent l="0" t="0" r="2540" b="0"/>
-            <wp:docPr id="8" name="Picture 8"/>
+          <wp:inline distT="0" distB="0" distL="0" distR="0" wp14:anchorId="34242DD5" wp14:editId="6913DBC2">
+            <wp:extent cx="4870662" cy="1049572"/>
+            <wp:effectExtent l="0" t="0" r="6350" b="0"/>
+            <wp:docPr id="6" name="Picture 6"/>
             <wp:cNvGraphicFramePr>
               <a:graphicFrameLocks xmlns:a="http://schemas.openxmlformats.org/drawingml/2006/main" noChangeAspect="1"/>
             </wp:cNvGraphicFramePr>
@@ -469,7 +361,7 @@
                   <pic:spPr>
                     <a:xfrm>
                       <a:off x="0" y="0"/>
-                      <a:ext cx="5731510" cy="2879090"/>
+                      <a:ext cx="4907728" cy="1057559"/>
                     </a:xfrm>
                     <a:prstGeom prst="rect">
                       <a:avLst/>
@@ -482,50 +374,32 @@
         </w:drawing>
       </w:r>
     </w:p>
-    <w:p>
-      <w:r>
-        <w:t>Kørertiden er theta(h).</w:t>
-      </w:r>
-    </w:p>
     <w:p/>
-    <w:p/>
-    <w:p/>
-    <w:p/>
-    <w:p/>
-    <w:p/>
-    <w:p/>
-    <w:p>
-      <w:pPr>
-        <w:rPr>
-          <w:b/>
-          <w:bCs/>
-        </w:rPr>
-      </w:pPr>
-      <w:r>
-        <w:rPr>
-          <w:b/>
-          <w:bCs/>
-        </w:rPr>
-        <w:lastRenderedPageBreak/>
-        <w:t>Tree-delete</w:t>
-      </w:r>
-    </w:p>
-    <w:p>
-      <w:pPr>
-        <w:rPr>
-          <w:b/>
-          <w:bCs/>
-        </w:rPr>
-      </w:pPr>
+    <w:p>
+      <w:pPr>
+        <w:rPr>
+          <w:b/>
+          <w:bCs/>
+        </w:rPr>
+      </w:pPr>
+      <w:r>
+        <w:rPr>
+          <w:b/>
+          <w:bCs/>
+        </w:rPr>
+        <w:t>Successor og predecessor</w:t>
+      </w:r>
+    </w:p>
+    <w:p>
       <w:r>
         <w:rPr>
           <w:noProof/>
         </w:rPr>
         <w:drawing>
-          <wp:inline distT="0" distB="0" distL="0" distR="0" wp14:anchorId="6F7EFBB7" wp14:editId="71340D61">
-            <wp:extent cx="5731510" cy="2985135"/>
-            <wp:effectExtent l="0" t="0" r="2540" b="5715"/>
-            <wp:docPr id="9" name="Picture 9"/>
+          <wp:inline distT="0" distB="0" distL="0" distR="0" wp14:anchorId="09312C57" wp14:editId="1CE6719A">
+            <wp:extent cx="5731510" cy="2058035"/>
+            <wp:effectExtent l="0" t="0" r="2540" b="0"/>
+            <wp:docPr id="7" name="Picture 7"/>
             <wp:cNvGraphicFramePr>
               <a:graphicFrameLocks xmlns:a="http://schemas.openxmlformats.org/drawingml/2006/main" noChangeAspect="1"/>
             </wp:cNvGraphicFramePr>
@@ -545,7 +419,7 @@
                   <pic:spPr>
                     <a:xfrm>
                       <a:off x="0" y="0"/>
-                      <a:ext cx="5731510" cy="2985135"/>
+                      <a:ext cx="5731510" cy="2058035"/>
                     </a:xfrm>
                     <a:prstGeom prst="rect">
                       <a:avLst/>
@@ -560,10 +434,32 @@
     </w:p>
     <w:p>
       <w:r>
-        <w:t>Tree-delete</w:t>
-      </w:r>
-      <w:r>
-        <w:t xml:space="preserve"> bruger en hjælpefunktion: Transpant til at erstatte sub-træer:</w:t>
+        <w:t>Predecessor er modsat.</w:t>
+      </w:r>
+    </w:p>
+    <w:p>
+      <w:r>
+        <w:t>Kørertiden: theta(h).</w:t>
+      </w:r>
+    </w:p>
+    <w:p>
+      <w:pPr>
+        <w:rPr>
+          <w:b/>
+          <w:bCs/>
+        </w:rPr>
+      </w:pPr>
+      <w:r>
+        <w:rPr>
+          <w:b/>
+          <w:bCs/>
+        </w:rPr>
+        <w:t>Tree-insert</w:t>
+      </w:r>
+    </w:p>
+    <w:p>
+      <w:r>
+        <w:t>Indsættelsen af et element i træet, hvor binary-tree-property skal overholdes.</w:t>
       </w:r>
     </w:p>
     <w:p>
@@ -572,10 +468,10 @@
           <w:noProof/>
         </w:rPr>
         <w:drawing>
-          <wp:inline distT="0" distB="0" distL="0" distR="0" wp14:anchorId="4EF58B3C" wp14:editId="0C04E4A8">
-            <wp:extent cx="2957885" cy="1465179"/>
-            <wp:effectExtent l="0" t="0" r="0" b="1905"/>
-            <wp:docPr id="10" name="Picture 10"/>
+          <wp:inline distT="0" distB="0" distL="0" distR="0" wp14:anchorId="085129E2" wp14:editId="5E49DEC7">
+            <wp:extent cx="5731510" cy="2879090"/>
+            <wp:effectExtent l="0" t="0" r="2540" b="0"/>
+            <wp:docPr id="8" name="Picture 8"/>
             <wp:cNvGraphicFramePr>
               <a:graphicFrameLocks xmlns:a="http://schemas.openxmlformats.org/drawingml/2006/main" noChangeAspect="1"/>
             </wp:cNvGraphicFramePr>
@@ -595,7 +491,7 @@
                   <pic:spPr>
                     <a:xfrm>
                       <a:off x="0" y="0"/>
-                      <a:ext cx="2973886" cy="1473105"/>
+                      <a:ext cx="5731510" cy="2879090"/>
                     </a:xfrm>
                     <a:prstGeom prst="rect">
                       <a:avLst/>
@@ -610,14 +506,47 @@
     </w:p>
     <w:p>
       <w:r>
+        <w:t>Kørertiden er theta(h).</w:t>
+      </w:r>
+    </w:p>
+    <w:p/>
+    <w:p/>
+    <w:p/>
+    <w:p/>
+    <w:p/>
+    <w:p/>
+    <w:p/>
+    <w:p>
+      <w:pPr>
+        <w:rPr>
+          <w:b/>
+          <w:bCs/>
+        </w:rPr>
+      </w:pPr>
+      <w:r>
+        <w:rPr>
+          <w:b/>
+          <w:bCs/>
+        </w:rPr>
+        <w:t>Tree-delete</w:t>
+      </w:r>
+    </w:p>
+    <w:p>
+      <w:pPr>
+        <w:rPr>
+          <w:b/>
+          <w:bCs/>
+        </w:rPr>
+      </w:pPr>
+      <w:r>
         <w:rPr>
           <w:noProof/>
         </w:rPr>
         <w:drawing>
-          <wp:inline distT="0" distB="0" distL="0" distR="0" wp14:anchorId="5129159E" wp14:editId="2EE8DD14">
-            <wp:extent cx="3538330" cy="2356404"/>
-            <wp:effectExtent l="0" t="0" r="5080" b="6350"/>
-            <wp:docPr id="11" name="Picture 11"/>
+          <wp:inline distT="0" distB="0" distL="0" distR="0" wp14:anchorId="6F7EFBB7" wp14:editId="71340D61">
+            <wp:extent cx="5731510" cy="2985135"/>
+            <wp:effectExtent l="0" t="0" r="2540" b="5715"/>
+            <wp:docPr id="9" name="Picture 9"/>
             <wp:cNvGraphicFramePr>
               <a:graphicFrameLocks xmlns:a="http://schemas.openxmlformats.org/drawingml/2006/main" noChangeAspect="1"/>
             </wp:cNvGraphicFramePr>
@@ -637,7 +566,7 @@
                   <pic:spPr>
                     <a:xfrm>
                       <a:off x="0" y="0"/>
-                      <a:ext cx="3543238" cy="2359673"/>
+                      <a:ext cx="5731510" cy="2985135"/>
                     </a:xfrm>
                     <a:prstGeom prst="rect">
                       <a:avLst/>
@@ -652,36 +581,10 @@
     </w:p>
     <w:p>
       <w:r>
-        <w:t>De 4 cases er beskrevet i god detalje i bogen ved BST kapitlet.</w:t>
-      </w:r>
-    </w:p>
-    <w:p/>
-    <w:p/>
-    <w:p/>
-    <w:p>
-      <w:pPr>
-        <w:rPr>
-          <w:b/>
-          <w:bCs/>
-        </w:rPr>
-      </w:pPr>
-      <w:r>
-        <w:rPr>
-          <w:b/>
-          <w:bCs/>
-        </w:rPr>
-        <w:lastRenderedPageBreak/>
-        <w:t>Red-Black trees</w:t>
-      </w:r>
-    </w:p>
-    <w:p>
-      <w:r>
-        <w:t>Et red-black tree er et BST med 1 extra bit til farve. Her kan hver node være enten RED eller BLACK.</w:t>
-      </w:r>
-    </w:p>
-    <w:p>
-      <w:r>
-        <w:t>Et Red-black træ skal overholde følgende egenskaber:</w:t>
+        <w:t>Tree-delete</w:t>
+      </w:r>
+      <w:r>
+        <w:t xml:space="preserve"> bruger en hjælpefunktion: Transpant til at erstatte sub-træer:</w:t>
       </w:r>
     </w:p>
     <w:p>
@@ -690,10 +593,10 @@
           <w:noProof/>
         </w:rPr>
         <w:drawing>
-          <wp:inline distT="0" distB="0" distL="0" distR="0" wp14:anchorId="7BFDC831" wp14:editId="5DDA2604">
-            <wp:extent cx="4374153" cy="1288111"/>
-            <wp:effectExtent l="0" t="0" r="7620" b="7620"/>
-            <wp:docPr id="12" name="Picture 12"/>
+          <wp:inline distT="0" distB="0" distL="0" distR="0" wp14:anchorId="4EF58B3C" wp14:editId="0C04E4A8">
+            <wp:extent cx="2957885" cy="1465179"/>
+            <wp:effectExtent l="0" t="0" r="0" b="1905"/>
+            <wp:docPr id="10" name="Picture 10"/>
             <wp:cNvGraphicFramePr>
               <a:graphicFrameLocks xmlns:a="http://schemas.openxmlformats.org/drawingml/2006/main" noChangeAspect="1"/>
             </wp:cNvGraphicFramePr>
@@ -713,7 +616,7 @@
                   <pic:spPr>
                     <a:xfrm>
                       <a:off x="0" y="0"/>
-                      <a:ext cx="4459158" cy="1313143"/>
+                      <a:ext cx="2973886" cy="1473105"/>
                     </a:xfrm>
                     <a:prstGeom prst="rect">
                       <a:avLst/>
@@ -728,19 +631,15 @@
     </w:p>
     <w:p>
       <w:r>
-        <w:t>Alle pointers til NIL, pointer til T.NIL for boundry conditions.</w:t>
-      </w:r>
-    </w:p>
-    <w:p>
-      <w:r>
         <w:rPr>
           <w:noProof/>
         </w:rPr>
+        <w:lastRenderedPageBreak/>
         <w:drawing>
-          <wp:inline distT="0" distB="0" distL="0" distR="0" wp14:anchorId="48798B4D" wp14:editId="7A64FF66">
-            <wp:extent cx="3888188" cy="360129"/>
-            <wp:effectExtent l="0" t="0" r="0" b="1905"/>
-            <wp:docPr id="13" name="Picture 13"/>
+          <wp:inline distT="0" distB="0" distL="0" distR="0" wp14:anchorId="5129159E" wp14:editId="2EE8DD14">
+            <wp:extent cx="3538330" cy="2356404"/>
+            <wp:effectExtent l="0" t="0" r="5080" b="6350"/>
+            <wp:docPr id="11" name="Picture 11"/>
             <wp:cNvGraphicFramePr>
               <a:graphicFrameLocks xmlns:a="http://schemas.openxmlformats.org/drawingml/2006/main" noChangeAspect="1"/>
             </wp:cNvGraphicFramePr>
@@ -760,7 +659,7 @@
                   <pic:spPr>
                     <a:xfrm>
                       <a:off x="0" y="0"/>
-                      <a:ext cx="3982616" cy="368875"/>
+                      <a:ext cx="3543238" cy="2359673"/>
                     </a:xfrm>
                     <a:prstGeom prst="rect">
                       <a:avLst/>
@@ -775,7 +674,35 @@
     </w:p>
     <w:p>
       <w:r>
-        <w:t>Eksempel på et red-black tree:</w:t>
+        <w:t>De 4 cases er beskrevet i god detalje i bogen ved BST kapitlet.</w:t>
+      </w:r>
+    </w:p>
+    <w:p/>
+    <w:p/>
+    <w:p/>
+    <w:p>
+      <w:pPr>
+        <w:rPr>
+          <w:b/>
+          <w:bCs/>
+        </w:rPr>
+      </w:pPr>
+      <w:r>
+        <w:rPr>
+          <w:b/>
+          <w:bCs/>
+        </w:rPr>
+        <w:t>Red-Black trees</w:t>
+      </w:r>
+    </w:p>
+    <w:p>
+      <w:r>
+        <w:t>Et red-black tree er et BST med 1 extra bit til farve. Her kan hver node være enten RED eller BLACK.</w:t>
+      </w:r>
+    </w:p>
+    <w:p>
+      <w:r>
+        <w:t>Et Red-black træ skal overholde følgende egenskaber:</w:t>
       </w:r>
     </w:p>
     <w:p>
@@ -784,10 +711,10 @@
           <w:noProof/>
         </w:rPr>
         <w:drawing>
-          <wp:inline distT="0" distB="0" distL="0" distR="0" wp14:anchorId="671377D4" wp14:editId="609BDD51">
-            <wp:extent cx="5731510" cy="2409190"/>
-            <wp:effectExtent l="0" t="0" r="2540" b="0"/>
-            <wp:docPr id="14" name="Picture 14"/>
+          <wp:inline distT="0" distB="0" distL="0" distR="0" wp14:anchorId="7BFDC831" wp14:editId="5DDA2604">
+            <wp:extent cx="4374153" cy="1288111"/>
+            <wp:effectExtent l="0" t="0" r="7620" b="7620"/>
+            <wp:docPr id="12" name="Picture 12"/>
             <wp:cNvGraphicFramePr>
               <a:graphicFrameLocks xmlns:a="http://schemas.openxmlformats.org/drawingml/2006/main" noChangeAspect="1"/>
             </wp:cNvGraphicFramePr>
@@ -807,6 +734,101 @@
                   <pic:spPr>
                     <a:xfrm>
                       <a:off x="0" y="0"/>
+                      <a:ext cx="4459158" cy="1313143"/>
+                    </a:xfrm>
+                    <a:prstGeom prst="rect">
+                      <a:avLst/>
+                    </a:prstGeom>
+                  </pic:spPr>
+                </pic:pic>
+              </a:graphicData>
+            </a:graphic>
+          </wp:inline>
+        </w:drawing>
+      </w:r>
+    </w:p>
+    <w:p>
+      <w:r>
+        <w:t>Alle pointers til NIL, pointer til T.NIL for boundry conditions.</w:t>
+      </w:r>
+    </w:p>
+    <w:p>
+      <w:r>
+        <w:rPr>
+          <w:noProof/>
+        </w:rPr>
+        <w:drawing>
+          <wp:inline distT="0" distB="0" distL="0" distR="0" wp14:anchorId="48798B4D" wp14:editId="7A64FF66">
+            <wp:extent cx="3888188" cy="360129"/>
+            <wp:effectExtent l="0" t="0" r="0" b="1905"/>
+            <wp:docPr id="13" name="Picture 13"/>
+            <wp:cNvGraphicFramePr>
+              <a:graphicFrameLocks xmlns:a="http://schemas.openxmlformats.org/drawingml/2006/main" noChangeAspect="1"/>
+            </wp:cNvGraphicFramePr>
+            <a:graphic xmlns:a="http://schemas.openxmlformats.org/drawingml/2006/main">
+              <a:graphicData uri="http://schemas.openxmlformats.org/drawingml/2006/picture">
+                <pic:pic xmlns:pic="http://schemas.openxmlformats.org/drawingml/2006/picture">
+                  <pic:nvPicPr>
+                    <pic:cNvPr id="1" name=""/>
+                    <pic:cNvPicPr/>
+                  </pic:nvPicPr>
+                  <pic:blipFill>
+                    <a:blip r:embed="rId19"/>
+                    <a:stretch>
+                      <a:fillRect/>
+                    </a:stretch>
+                  </pic:blipFill>
+                  <pic:spPr>
+                    <a:xfrm>
+                      <a:off x="0" y="0"/>
+                      <a:ext cx="3982616" cy="368875"/>
+                    </a:xfrm>
+                    <a:prstGeom prst="rect">
+                      <a:avLst/>
+                    </a:prstGeom>
+                  </pic:spPr>
+                </pic:pic>
+              </a:graphicData>
+            </a:graphic>
+          </wp:inline>
+        </w:drawing>
+      </w:r>
+    </w:p>
+    <w:p>
+      <w:r>
+        <w:t>Eksempel på et red-black tree:</w:t>
+      </w:r>
+    </w:p>
+    <w:p>
+      <w:r>
+        <w:rPr>
+          <w:noProof/>
+        </w:rPr>
+        <w:lastRenderedPageBreak/>
+        <w:drawing>
+          <wp:inline distT="0" distB="0" distL="0" distR="0" wp14:anchorId="671377D4" wp14:editId="609BDD51">
+            <wp:extent cx="5731510" cy="2409190"/>
+            <wp:effectExtent l="0" t="0" r="2540" b="0"/>
+            <wp:docPr id="14" name="Picture 14"/>
+            <wp:cNvGraphicFramePr>
+              <a:graphicFrameLocks xmlns:a="http://schemas.openxmlformats.org/drawingml/2006/main" noChangeAspect="1"/>
+            </wp:cNvGraphicFramePr>
+            <a:graphic xmlns:a="http://schemas.openxmlformats.org/drawingml/2006/main">
+              <a:graphicData uri="http://schemas.openxmlformats.org/drawingml/2006/picture">
+                <pic:pic xmlns:pic="http://schemas.openxmlformats.org/drawingml/2006/picture">
+                  <pic:nvPicPr>
+                    <pic:cNvPr id="1" name=""/>
+                    <pic:cNvPicPr/>
+                  </pic:nvPicPr>
+                  <pic:blipFill>
+                    <a:blip r:embed="rId20"/>
+                    <a:stretch>
+                      <a:fillRect/>
+                    </a:stretch>
+                  </pic:blipFill>
+                  <pic:spPr>
+                    <a:xfrm>
+                      <a:off x="0" y="0"/>
                       <a:ext cx="5731510" cy="2409190"/>
                     </a:xfrm>
                     <a:prstGeom prst="rect">
@@ -830,7 +852,7 @@
       <w:r>
         <w:t xml:space="preserve">Intro video: </w:t>
       </w:r>
-      <w:hyperlink r:id="rId19" w:history="1">
+      <w:hyperlink r:id="rId21" w:history="1">
         <w:r>
           <w:rPr>
             <w:rStyle w:val="Hyperlink"/>
@@ -866,7 +888,7 @@
           <w:bCs/>
         </w:rPr>
       </w:pPr>
-      <w:hyperlink r:id="rId20" w:history="1">
+      <w:hyperlink r:id="rId22" w:history="1">
         <w:r>
           <w:rPr>
             <w:rStyle w:val="Hyperlink"/>
@@ -904,7 +926,7 @@
           <w:bCs/>
         </w:rPr>
       </w:pPr>
-      <w:hyperlink r:id="rId21" w:history="1">
+      <w:hyperlink r:id="rId23" w:history="1">
         <w:r>
           <w:rPr>
             <w:rStyle w:val="Hyperlink"/>
@@ -920,7 +942,7 @@
           <w:bCs/>
         </w:rPr>
       </w:pPr>
-      <w:hyperlink r:id="rId22" w:history="1">
+      <w:hyperlink r:id="rId24" w:history="1">
         <w:r>
           <w:rPr>
             <w:rStyle w:val="Hyperlink"/>
@@ -951,7 +973,7 @@
           <w:bCs/>
         </w:rPr>
       </w:pPr>
-      <w:hyperlink r:id="rId23" w:history="1">
+      <w:hyperlink r:id="rId25" w:history="1">
         <w:r>
           <w:rPr>
             <w:rStyle w:val="Hyperlink"/>
@@ -959,8 +981,6 @@
           <w:t>https://www.youtube.com/watch?v=BIflee1rLDY&amp;t=12s</w:t>
         </w:r>
       </w:hyperlink>
-      <w:bookmarkStart w:id="0" w:name="_GoBack"/>
-      <w:bookmarkEnd w:id="0"/>
     </w:p>
     <w:sectPr>
       <w:pgSz w:w="11906" w:h="16838"/>
